--- a/Sunum 09.04.2018/sunum 09.04.2018.docx
+++ b/Sunum 09.04.2018/sunum 09.04.2018.docx
@@ -2,6 +2,25 @@
 <file path=word/document.xml><?xml version="1.0" encoding="utf-8"?>
 <w:document xmlns:wpc="http://schemas.microsoft.com/office/word/2010/wordprocessingCanvas" xmlns:mc="http://schemas.openxmlformats.org/markup-compatibility/2006" xmlns:o="urn:schemas-microsoft-com:office:office" xmlns:r="http://schemas.openxmlformats.org/officeDocument/2006/relationships" xmlns:m="http://schemas.openxmlformats.org/officeDocument/2006/math" xmlns:v="urn:schemas-microsoft-com:vml" xmlns:wp14="http://schemas.microsoft.com/office/word/2010/wordprocessingDrawing" xmlns:wp="http://schemas.openxmlformats.org/drawingml/2006/wordprocessingDrawing" xmlns:w10="urn:schemas-microsoft-com:office:word" xmlns:w="http://schemas.openxmlformats.org/wordprocessingml/2006/main" xmlns:w14="http://schemas.microsoft.com/office/word/2010/wordml" xmlns:wpg="http://schemas.microsoft.com/office/word/2010/wordprocessingGroup" xmlns:wpi="http://schemas.microsoft.com/office/word/2010/wordprocessingInk" xmlns:wne="http://schemas.microsoft.com/office/word/2006/wordml" xmlns:wps="http://schemas.microsoft.com/office/word/2010/wordprocessingShape" mc:Ignorable="w14 wp14">
   <w:body>
+    <w:p>
+      <w:pPr>
+        <w:rPr>
+          <w:rFonts w:asciiTheme="majorHAnsi" w:hAnsiTheme="majorHAnsi"/>
+          <w:b/>
+          <w:sz w:val="28"/>
+          <w:szCs w:val="28"/>
+        </w:rPr>
+      </w:pPr>
+      <w:r>
+        <w:rPr>
+          <w:rFonts w:asciiTheme="majorHAnsi" w:hAnsiTheme="majorHAnsi"/>
+          <w:b/>
+          <w:sz w:val="28"/>
+          <w:szCs w:val="28"/>
+        </w:rPr>
+        <w:t>Steady-state Lumped Parameter Analysis</w:t>
+      </w:r>
+    </w:p>
     <w:p>
       <w:r>
         <w:pict>
@@ -24,8 +43,8 @@
             <v:path o:extrusionok="f" gradientshapeok="t" o:connecttype="rect"/>
             <o:lock v:ext="edit" aspectratio="t"/>
           </v:shapetype>
-          <v:shape id="_x0000_i1025" type="#_x0000_t75" style="width:453.25pt;height:223.65pt">
-            <v:imagedata r:id="rId6" o:title="Ekran Alıntısı"/>
+          <v:shape id="_x0000_i1025" type="#_x0000_t75" style="width:453.25pt;height:223.85pt">
+            <v:imagedata r:id="rId8" o:title="Ekran Alıntısı"/>
           </v:shape>
         </w:pict>
       </w:r>
@@ -183,18 +202,39 @@
     </w:p>
     <w:p>
       <w:pPr>
-        <w:ind w:hanging="1276"/>
-      </w:pPr>
-      <w:r>
+        <w:pStyle w:val="ListeParagraf"/>
+        <w:ind w:hanging="862"/>
+        <w:rPr>
+          <w:sz w:val="28"/>
+          <w:szCs w:val="28"/>
+        </w:rPr>
+      </w:pPr>
+      <w:r>
+        <w:rPr>
+          <w:rFonts w:cstheme="minorHAnsi"/>
+          <w:sz w:val="28"/>
+          <w:szCs w:val="28"/>
+        </w:rPr>
         <w:pict>
-          <v:shape id="_x0000_i1026" type="#_x0000_t75" style="width:582pt;height:318.55pt">
-            <v:imagedata r:id="rId7" o:title="Ekran Alıntısı2"/>
+          <v:shape id="_x0000_i1026" type="#_x0000_t75" style="width:492.45pt;height:315.7pt">
+            <v:imagedata r:id="rId9" o:title="simulink devreı"/>
           </v:shape>
         </w:pict>
       </w:r>
     </w:p>
-    <w:p/>
-    <w:p/>
+    <w:p>
+      <w:pPr>
+        <w:ind w:hanging="1276"/>
+      </w:pPr>
+      <w:r>
+        <w:lastRenderedPageBreak/>
+        <w:pict>
+          <v:shape id="_x0000_i1027" type="#_x0000_t75" style="width:582pt;height:318.45pt">
+            <v:imagedata r:id="rId10" o:title="Ekran Alıntısı2"/>
+          </v:shape>
+        </w:pict>
+      </w:r>
+    </w:p>
     <w:p/>
     <w:p>
       <w:pPr>
@@ -204,13 +244,160 @@
           <w:szCs w:val="24"/>
         </w:rPr>
       </w:pPr>
-      <w:r>
+      <w:hyperlink r:id="rId11" w:history="1">
+        <w:r>
+          <w:rPr>
+            <w:rStyle w:val="Kpr"/>
+            <w:rFonts w:cstheme="minorHAnsi"/>
+            <w:sz w:val="24"/>
+            <w:szCs w:val="24"/>
+          </w:rPr>
+          <w:t>https://www.myheatsinks.com/calculate/thermal-resistance-plate-fin/</w:t>
+        </w:r>
+      </w:hyperlink>
+    </w:p>
+    <w:p>
+      <w:pPr>
         <w:rPr>
           <w:rFonts w:cstheme="minorHAnsi"/>
           <w:sz w:val="24"/>
           <w:szCs w:val="24"/>
         </w:rPr>
+      </w:pPr>
+      <w:r>
+        <w:rPr>
+          <w:rFonts w:cstheme="minorHAnsi"/>
+          <w:sz w:val="24"/>
+          <w:szCs w:val="24"/>
+        </w:rPr>
+        <w:pict>
+          <v:shape id="_x0000_i1028" type="#_x0000_t75" style="width:453.25pt;height:196.6pt">
+            <v:imagedata r:id="rId12" o:title="Ekran Alıntıs2ı"/>
+          </v:shape>
+        </w:pict>
+      </w:r>
+    </w:p>
+    <w:p>
+      <w:pPr>
+        <w:ind w:hanging="284"/>
+        <w:rPr>
+          <w:rFonts w:cstheme="minorHAnsi"/>
+          <w:sz w:val="24"/>
+          <w:szCs w:val="24"/>
+        </w:rPr>
+      </w:pPr>
+      <w:r>
+        <w:rPr>
+          <w:rFonts w:cstheme="minorHAnsi"/>
+          <w:sz w:val="24"/>
+          <w:szCs w:val="24"/>
+        </w:rPr>
         <w:lastRenderedPageBreak/>
+        <w:pict>
+          <v:shape id="_x0000_i1029" type="#_x0000_t75" style="width:495.25pt;height:297.7pt">
+            <v:imagedata r:id="rId13" o:title="Ekran Alıntısı"/>
+          </v:shape>
+        </w:pict>
+      </w:r>
+    </w:p>
+    <w:p>
+      <w:pPr>
+        <w:pStyle w:val="ListeParagraf"/>
+        <w:numPr>
+          <w:ilvl w:val="0"/>
+          <w:numId w:val="1"/>
+        </w:numPr>
+        <w:rPr>
+          <w:rFonts w:cstheme="minorHAnsi"/>
+          <w:sz w:val="24"/>
+          <w:szCs w:val="24"/>
+        </w:rPr>
+      </w:pPr>
+      <w:r>
+        <w:rPr>
+          <w:rFonts w:cstheme="minorHAnsi"/>
+          <w:sz w:val="24"/>
+          <w:szCs w:val="24"/>
+        </w:rPr>
+        <w:t xml:space="preserve">The results changes between 0.25 - 0.4 </w:t>
+      </w:r>
+      <w:r>
+        <w:rPr>
+          <w:rFonts w:ascii="Times New Roman" w:hAnsi="Times New Roman" w:cs="Times New Roman"/>
+          <w:sz w:val="24"/>
+          <w:szCs w:val="24"/>
+        </w:rPr>
+        <w:t>℃</w:t>
+      </w:r>
+      <w:r>
+        <w:rPr>
+          <w:rFonts w:cstheme="minorHAnsi"/>
+          <w:sz w:val="24"/>
+          <w:szCs w:val="24"/>
+        </w:rPr>
+        <w:t>/W</w:t>
+      </w:r>
+    </w:p>
+    <w:p>
+      <w:pPr>
+        <w:rPr>
+          <w:rFonts w:cstheme="minorHAnsi"/>
+          <w:sz w:val="24"/>
+          <w:szCs w:val="24"/>
+        </w:rPr>
+      </w:pPr>
+    </w:p>
+    <w:p>
+      <w:pPr>
+        <w:rPr>
+          <w:rFonts w:asciiTheme="majorHAnsi" w:hAnsiTheme="majorHAnsi"/>
+          <w:b/>
+          <w:sz w:val="28"/>
+          <w:szCs w:val="28"/>
+        </w:rPr>
+      </w:pPr>
+      <w:r>
+        <w:rPr>
+          <w:rFonts w:asciiTheme="majorHAnsi" w:hAnsiTheme="majorHAnsi"/>
+          <w:b/>
+          <w:sz w:val="28"/>
+          <w:szCs w:val="28"/>
+        </w:rPr>
+        <w:t>FEA</w:t>
+      </w:r>
+      <w:r>
+        <w:rPr>
+          <w:rFonts w:asciiTheme="majorHAnsi" w:hAnsiTheme="majorHAnsi"/>
+          <w:b/>
+          <w:sz w:val="28"/>
+          <w:szCs w:val="28"/>
+        </w:rPr>
+        <w:t xml:space="preserve"> Analysis</w:t>
+      </w:r>
+      <w:r>
+        <w:rPr>
+          <w:rFonts w:asciiTheme="majorHAnsi" w:hAnsiTheme="majorHAnsi"/>
+          <w:b/>
+          <w:sz w:val="28"/>
+          <w:szCs w:val="28"/>
+        </w:rPr>
+        <w:t xml:space="preserve"> (Steady State)</w:t>
+      </w:r>
+    </w:p>
+    <w:p>
+      <w:pPr>
+        <w:rPr>
+          <w:rFonts w:cstheme="minorHAnsi"/>
+          <w:sz w:val="24"/>
+          <w:szCs w:val="24"/>
+        </w:rPr>
+      </w:pPr>
+      <w:r>
+        <w:rPr>
+          <w:rFonts w:cstheme="minorHAnsi"/>
+          <w:sz w:val="24"/>
+          <w:szCs w:val="24"/>
+        </w:rPr>
         <w:t xml:space="preserve">If you think that </w:t>
       </w:r>
       <w:proofErr w:type="spellStart"/>
@@ -580,31 +767,232 @@
           </m:r>
         </m:oMath>
       </m:oMathPara>
+    </w:p>
+    <w:p>
+      <w:pPr>
+        <w:rPr>
+          <w:rFonts w:eastAsiaTheme="minorEastAsia"/>
+        </w:rPr>
+      </w:pPr>
+    </w:p>
+    <w:p>
+      <w:pPr>
+        <w:ind w:hanging="284"/>
+        <w:jc w:val="center"/>
+      </w:pPr>
+      <w:r>
+        <w:rPr>
+          <w:rFonts w:eastAsiaTheme="minorEastAsia"/>
+        </w:rPr>
+        <w:lastRenderedPageBreak/>
+        <w:pict>
+          <v:shape id="_x0000_i1030" type="#_x0000_t75" style="width:415.85pt;height:216.45pt">
+            <v:imagedata r:id="rId14" o:title="GS66508B"/>
+          </v:shape>
+        </w:pict>
+      </w:r>
+    </w:p>
+    <w:p>
+      <w:pPr>
+        <w:pStyle w:val="ListeParagraf"/>
+        <w:numPr>
+          <w:ilvl w:val="0"/>
+          <w:numId w:val="6"/>
+        </w:numPr>
+        <w:rPr>
+          <w:sz w:val="24"/>
+          <w:szCs w:val="24"/>
+        </w:rPr>
+      </w:pPr>
+      <w:r>
+        <w:rPr>
+          <w:sz w:val="24"/>
+          <w:szCs w:val="24"/>
+        </w:rPr>
+        <w:t>For the most accurate Heat convection coefficients CFD analysis required.</w:t>
+      </w:r>
+    </w:p>
+    <w:p/>
+    <w:p>
+      <w:r>
+        <w:pict>
+          <v:shape id="_x0000_i1031" type="#_x0000_t75" style="width:453.7pt;height:237.25pt">
+            <v:imagedata r:id="rId15" o:title="analiz1ısı"/>
+          </v:shape>
+        </w:pict>
+      </w:r>
+    </w:p>
+    <w:p>
+      <w:r>
+        <w:lastRenderedPageBreak/>
+        <w:pict>
+          <v:shape id="_x0000_i1032" type="#_x0000_t75" style="width:453.25pt;height:316.6pt">
+            <v:imagedata r:id="rId16" o:title="analiz 2"/>
+          </v:shape>
+        </w:pict>
+      </w:r>
       <w:bookmarkStart w:id="0" w:name="_GoBack"/>
       <w:bookmarkEnd w:id="0"/>
     </w:p>
-    <w:p>
-      <w:pPr>
-        <w:rPr>
-          <w:rFonts w:eastAsiaTheme="minorEastAsia"/>
-        </w:rPr>
-      </w:pPr>
-    </w:p>
-    <w:p>
-      <w:pPr>
-        <w:ind w:hanging="567"/>
-        <w:jc w:val="center"/>
-      </w:pPr>
-      <w:r>
-        <w:rPr>
-          <w:rFonts w:eastAsiaTheme="minorEastAsia"/>
-        </w:rPr>
-        <w:pict>
-          <v:shape id="_x0000_i1027" type="#_x0000_t75" style="width:488.75pt;height:254.2pt">
-            <v:imagedata r:id="rId8" o:title="GS66508B"/>
-          </v:shape>
-        </w:pict>
-      </w:r>
+    <w:p/>
+    <w:p/>
+    <w:p>
+      <w:pPr>
+        <w:rPr>
+          <w:rFonts w:asciiTheme="majorHAnsi" w:hAnsiTheme="majorHAnsi"/>
+          <w:sz w:val="28"/>
+          <w:szCs w:val="28"/>
+        </w:rPr>
+      </w:pPr>
+    </w:p>
+    <w:p>
+      <w:pPr>
+        <w:rPr>
+          <w:rFonts w:asciiTheme="majorHAnsi" w:hAnsiTheme="majorHAnsi"/>
+          <w:sz w:val="28"/>
+          <w:szCs w:val="28"/>
+        </w:rPr>
+      </w:pPr>
+      <w:r>
+        <w:rPr>
+          <w:rFonts w:asciiTheme="majorHAnsi" w:hAnsiTheme="majorHAnsi"/>
+          <w:sz w:val="28"/>
+          <w:szCs w:val="28"/>
+        </w:rPr>
+        <w:t>3D Design Engineers are divided into 2 group</w:t>
+      </w:r>
+      <w:r>
+        <w:rPr>
+          <w:rFonts w:asciiTheme="majorHAnsi" w:hAnsiTheme="majorHAnsi"/>
+          <w:sz w:val="28"/>
+          <w:szCs w:val="28"/>
+        </w:rPr>
+        <w:t>s</w:t>
+      </w:r>
+      <w:r>
+        <w:rPr>
+          <w:rFonts w:asciiTheme="majorHAnsi" w:hAnsiTheme="majorHAnsi"/>
+          <w:sz w:val="28"/>
+          <w:szCs w:val="28"/>
+        </w:rPr>
+        <w:t>;</w:t>
+      </w:r>
+    </w:p>
+    <w:p>
+      <w:pPr>
+        <w:pStyle w:val="ListeParagraf"/>
+        <w:numPr>
+          <w:ilvl w:val="0"/>
+          <w:numId w:val="2"/>
+        </w:numPr>
+      </w:pPr>
+      <w:r>
+        <w:t>MCAD Design engineer (Mechanical)</w:t>
+      </w:r>
+    </w:p>
+    <w:p>
+      <w:pPr>
+        <w:pStyle w:val="ListeParagraf"/>
+        <w:numPr>
+          <w:ilvl w:val="0"/>
+          <w:numId w:val="2"/>
+        </w:numPr>
+      </w:pPr>
+      <w:r>
+        <w:t>ECAD Design Engineer (Electronic)</w:t>
+      </w:r>
+    </w:p>
+    <w:p>
+      <w:pPr>
+        <w:pStyle w:val="ListeParagraf"/>
+      </w:pPr>
+    </w:p>
+    <w:p>
+      <w:pPr>
+        <w:pStyle w:val="ListeParagraf"/>
+        <w:numPr>
+          <w:ilvl w:val="0"/>
+          <w:numId w:val="4"/>
+        </w:numPr>
+      </w:pPr>
+      <w:r>
+        <w:t>These engineers share the common file that is in IDF, EMN or STEP format.</w:t>
+      </w:r>
+    </w:p>
+    <w:p>
+      <w:pPr>
+        <w:pStyle w:val="ListeParagraf"/>
+        <w:numPr>
+          <w:ilvl w:val="0"/>
+          <w:numId w:val="4"/>
+        </w:numPr>
+      </w:pPr>
+      <w:r>
+        <w:t xml:space="preserve">Each format has different features. </w:t>
+      </w:r>
+      <w:r>
+        <w:t>(Based on the PCB layout and holes)</w:t>
+      </w:r>
+    </w:p>
+    <w:p>
+      <w:pPr>
+        <w:pStyle w:val="ListeParagraf"/>
+        <w:numPr>
+          <w:ilvl w:val="0"/>
+          <w:numId w:val="4"/>
+        </w:numPr>
+      </w:pPr>
+      <w:r>
+        <w:t xml:space="preserve">IDF is the most common. </w:t>
+      </w:r>
+    </w:p>
+    <w:p/>
+    <w:p>
+      <w:pPr>
+        <w:rPr>
+          <w:b/>
+          <w:sz w:val="24"/>
+          <w:szCs w:val="24"/>
+        </w:rPr>
+      </w:pPr>
+      <w:r>
+        <w:rPr>
+          <w:b/>
+          <w:sz w:val="24"/>
+          <w:szCs w:val="24"/>
+        </w:rPr>
+        <w:t>Following weeks;</w:t>
+      </w:r>
+    </w:p>
+    <w:p>
+      <w:pPr>
+        <w:pStyle w:val="ListeParagraf"/>
+        <w:numPr>
+          <w:ilvl w:val="0"/>
+          <w:numId w:val="5"/>
+        </w:numPr>
+        <w:rPr>
+          <w:b/>
+          <w:sz w:val="24"/>
+          <w:szCs w:val="24"/>
+        </w:rPr>
+      </w:pPr>
+      <w:r>
+        <w:rPr>
+          <w:b/>
+          <w:sz w:val="24"/>
+          <w:szCs w:val="24"/>
+        </w:rPr>
+        <w:t>FEA Transient Analysis</w:t>
+      </w:r>
+    </w:p>
+    <w:p>
+      <w:pPr>
+        <w:pStyle w:val="ListeParagraf"/>
+        <w:rPr>
+          <w:b/>
+        </w:rPr>
+      </w:pPr>
     </w:p>
     <w:sectPr>
       <w:pgSz w:w="11906" w:h="16838"/>
@@ -616,12 +1004,599 @@
 </w:document>
 </file>
 
+<file path=word/endnotes.xml><?xml version="1.0" encoding="utf-8"?>
+<w:endnotes xmlns:wpc="http://schemas.microsoft.com/office/word/2010/wordprocessingCanvas" xmlns:mc="http://schemas.openxmlformats.org/markup-compatibility/2006" xmlns:o="urn:schemas-microsoft-com:office:office" xmlns:r="http://schemas.openxmlformats.org/officeDocument/2006/relationships" xmlns:m="http://schemas.openxmlformats.org/officeDocument/2006/math" xmlns:v="urn:schemas-microsoft-com:vml" xmlns:wp14="http://schemas.microsoft.com/office/word/2010/wordprocessingDrawing" xmlns:wp="http://schemas.openxmlformats.org/drawingml/2006/wordprocessingDrawing" xmlns:w10="urn:schemas-microsoft-com:office:word" xmlns:w="http://schemas.openxmlformats.org/wordprocessingml/2006/main" xmlns:w14="http://schemas.microsoft.com/office/word/2010/wordml" xmlns:wpg="http://schemas.microsoft.com/office/word/2010/wordprocessingGroup" xmlns:wpi="http://schemas.microsoft.com/office/word/2010/wordprocessingInk" xmlns:wne="http://schemas.microsoft.com/office/word/2006/wordml" xmlns:wps="http://schemas.microsoft.com/office/word/2010/wordprocessingShape" mc:Ignorable="w14 wp14">
+  <w:endnote w:type="separator" w:id="-1">
+    <w:p>
+      <w:pPr>
+        <w:spacing w:after="0" w:line="240" w:lineRule="auto"/>
+      </w:pPr>
+      <w:r>
+        <w:separator/>
+      </w:r>
+    </w:p>
+  </w:endnote>
+  <w:endnote w:type="continuationSeparator" w:id="0">
+    <w:p>
+      <w:pPr>
+        <w:spacing w:after="0" w:line="240" w:lineRule="auto"/>
+      </w:pPr>
+      <w:r>
+        <w:continuationSeparator/>
+      </w:r>
+    </w:p>
+  </w:endnote>
+</w:endnotes>
+</file>
+
+<file path=word/footnotes.xml><?xml version="1.0" encoding="utf-8"?>
+<w:footnotes xmlns:wpc="http://schemas.microsoft.com/office/word/2010/wordprocessingCanvas" xmlns:mc="http://schemas.openxmlformats.org/markup-compatibility/2006" xmlns:o="urn:schemas-microsoft-com:office:office" xmlns:r="http://schemas.openxmlformats.org/officeDocument/2006/relationships" xmlns:m="http://schemas.openxmlformats.org/officeDocument/2006/math" xmlns:v="urn:schemas-microsoft-com:vml" xmlns:wp14="http://schemas.microsoft.com/office/word/2010/wordprocessingDrawing" xmlns:wp="http://schemas.openxmlformats.org/drawingml/2006/wordprocessingDrawing" xmlns:w10="urn:schemas-microsoft-com:office:word" xmlns:w="http://schemas.openxmlformats.org/wordprocessingml/2006/main" xmlns:w14="http://schemas.microsoft.com/office/word/2010/wordml" xmlns:wpg="http://schemas.microsoft.com/office/word/2010/wordprocessingGroup" xmlns:wpi="http://schemas.microsoft.com/office/word/2010/wordprocessingInk" xmlns:wne="http://schemas.microsoft.com/office/word/2006/wordml" xmlns:wps="http://schemas.microsoft.com/office/word/2010/wordprocessingShape" mc:Ignorable="w14 wp14">
+  <w:footnote w:type="separator" w:id="-1">
+    <w:p>
+      <w:pPr>
+        <w:spacing w:after="0" w:line="240" w:lineRule="auto"/>
+      </w:pPr>
+      <w:r>
+        <w:separator/>
+      </w:r>
+    </w:p>
+  </w:footnote>
+  <w:footnote w:type="continuationSeparator" w:id="0">
+    <w:p>
+      <w:pPr>
+        <w:spacing w:after="0" w:line="240" w:lineRule="auto"/>
+      </w:pPr>
+      <w:r>
+        <w:continuationSeparator/>
+      </w:r>
+    </w:p>
+  </w:footnote>
+</w:footnotes>
+</file>
+
 <file path=word/numbering.xml><?xml version="1.0" encoding="utf-8"?>
 <w:numbering xmlns:wpc="http://schemas.microsoft.com/office/word/2010/wordprocessingCanvas" xmlns:mc="http://schemas.openxmlformats.org/markup-compatibility/2006" xmlns:o="urn:schemas-microsoft-com:office:office" xmlns:r="http://schemas.openxmlformats.org/officeDocument/2006/relationships" xmlns:m="http://schemas.openxmlformats.org/officeDocument/2006/math" xmlns:v="urn:schemas-microsoft-com:vml" xmlns:wp14="http://schemas.microsoft.com/office/word/2010/wordprocessingDrawing" xmlns:wp="http://schemas.openxmlformats.org/drawingml/2006/wordprocessingDrawing" xmlns:w10="urn:schemas-microsoft-com:office:word" xmlns:w="http://schemas.openxmlformats.org/wordprocessingml/2006/main" xmlns:w14="http://schemas.microsoft.com/office/word/2010/wordml" xmlns:wpg="http://schemas.microsoft.com/office/word/2010/wordprocessingGroup" xmlns:wpi="http://schemas.microsoft.com/office/word/2010/wordprocessingInk" xmlns:wne="http://schemas.microsoft.com/office/word/2006/wordml" xmlns:wps="http://schemas.microsoft.com/office/word/2010/wordprocessingShape" mc:Ignorable="w14 wp14">
   <w:abstractNum w:abstractNumId="0">
+    <w:nsid w:val="0AE6540A"/>
+    <w:multiLevelType w:val="hybridMultilevel"/>
+    <w:tmpl w:val="799AA2A8"/>
+    <w:lvl w:ilvl="0" w:tplc="0809000B">
+      <w:start w:val="1"/>
+      <w:numFmt w:val="bullet"/>
+      <w:lvlText w:val=""/>
+      <w:lvlJc w:val="left"/>
+      <w:pPr>
+        <w:ind w:left="720" w:hanging="360"/>
+      </w:pPr>
+      <w:rPr>
+        <w:rFonts w:ascii="Wingdings" w:hAnsi="Wingdings" w:hint="default"/>
+      </w:rPr>
+    </w:lvl>
+    <w:lvl w:ilvl="1" w:tplc="08090003" w:tentative="1">
+      <w:start w:val="1"/>
+      <w:numFmt w:val="bullet"/>
+      <w:lvlText w:val="o"/>
+      <w:lvlJc w:val="left"/>
+      <w:pPr>
+        <w:ind w:left="1440" w:hanging="360"/>
+      </w:pPr>
+      <w:rPr>
+        <w:rFonts w:ascii="Courier New" w:hAnsi="Courier New" w:cs="Courier New" w:hint="default"/>
+      </w:rPr>
+    </w:lvl>
+    <w:lvl w:ilvl="2" w:tplc="08090005" w:tentative="1">
+      <w:start w:val="1"/>
+      <w:numFmt w:val="bullet"/>
+      <w:lvlText w:val=""/>
+      <w:lvlJc w:val="left"/>
+      <w:pPr>
+        <w:ind w:left="2160" w:hanging="360"/>
+      </w:pPr>
+      <w:rPr>
+        <w:rFonts w:ascii="Wingdings" w:hAnsi="Wingdings" w:hint="default"/>
+      </w:rPr>
+    </w:lvl>
+    <w:lvl w:ilvl="3" w:tplc="08090001" w:tentative="1">
+      <w:start w:val="1"/>
+      <w:numFmt w:val="bullet"/>
+      <w:lvlText w:val=""/>
+      <w:lvlJc w:val="left"/>
+      <w:pPr>
+        <w:ind w:left="2880" w:hanging="360"/>
+      </w:pPr>
+      <w:rPr>
+        <w:rFonts w:ascii="Symbol" w:hAnsi="Symbol" w:hint="default"/>
+      </w:rPr>
+    </w:lvl>
+    <w:lvl w:ilvl="4" w:tplc="08090003" w:tentative="1">
+      <w:start w:val="1"/>
+      <w:numFmt w:val="bullet"/>
+      <w:lvlText w:val="o"/>
+      <w:lvlJc w:val="left"/>
+      <w:pPr>
+        <w:ind w:left="3600" w:hanging="360"/>
+      </w:pPr>
+      <w:rPr>
+        <w:rFonts w:ascii="Courier New" w:hAnsi="Courier New" w:cs="Courier New" w:hint="default"/>
+      </w:rPr>
+    </w:lvl>
+    <w:lvl w:ilvl="5" w:tplc="08090005" w:tentative="1">
+      <w:start w:val="1"/>
+      <w:numFmt w:val="bullet"/>
+      <w:lvlText w:val=""/>
+      <w:lvlJc w:val="left"/>
+      <w:pPr>
+        <w:ind w:left="4320" w:hanging="360"/>
+      </w:pPr>
+      <w:rPr>
+        <w:rFonts w:ascii="Wingdings" w:hAnsi="Wingdings" w:hint="default"/>
+      </w:rPr>
+    </w:lvl>
+    <w:lvl w:ilvl="6" w:tplc="08090001" w:tentative="1">
+      <w:start w:val="1"/>
+      <w:numFmt w:val="bullet"/>
+      <w:lvlText w:val=""/>
+      <w:lvlJc w:val="left"/>
+      <w:pPr>
+        <w:ind w:left="5040" w:hanging="360"/>
+      </w:pPr>
+      <w:rPr>
+        <w:rFonts w:ascii="Symbol" w:hAnsi="Symbol" w:hint="default"/>
+      </w:rPr>
+    </w:lvl>
+    <w:lvl w:ilvl="7" w:tplc="08090003" w:tentative="1">
+      <w:start w:val="1"/>
+      <w:numFmt w:val="bullet"/>
+      <w:lvlText w:val="o"/>
+      <w:lvlJc w:val="left"/>
+      <w:pPr>
+        <w:ind w:left="5760" w:hanging="360"/>
+      </w:pPr>
+      <w:rPr>
+        <w:rFonts w:ascii="Courier New" w:hAnsi="Courier New" w:cs="Courier New" w:hint="default"/>
+      </w:rPr>
+    </w:lvl>
+    <w:lvl w:ilvl="8" w:tplc="08090005" w:tentative="1">
+      <w:start w:val="1"/>
+      <w:numFmt w:val="bullet"/>
+      <w:lvlText w:val=""/>
+      <w:lvlJc w:val="left"/>
+      <w:pPr>
+        <w:ind w:left="6480" w:hanging="360"/>
+      </w:pPr>
+      <w:rPr>
+        <w:rFonts w:ascii="Wingdings" w:hAnsi="Wingdings" w:hint="default"/>
+      </w:rPr>
+    </w:lvl>
+  </w:abstractNum>
+  <w:abstractNum w:abstractNumId="1">
+    <w:nsid w:val="145529FC"/>
+    <w:multiLevelType w:val="hybridMultilevel"/>
+    <w:tmpl w:val="B212EA42"/>
+    <w:lvl w:ilvl="0" w:tplc="0809000F">
+      <w:start w:val="1"/>
+      <w:numFmt w:val="decimal"/>
+      <w:lvlText w:val="%1."/>
+      <w:lvlJc w:val="left"/>
+      <w:pPr>
+        <w:ind w:left="720" w:hanging="360"/>
+      </w:pPr>
+    </w:lvl>
+    <w:lvl w:ilvl="1" w:tplc="08090019" w:tentative="1">
+      <w:start w:val="1"/>
+      <w:numFmt w:val="lowerLetter"/>
+      <w:lvlText w:val="%2."/>
+      <w:lvlJc w:val="left"/>
+      <w:pPr>
+        <w:ind w:left="1440" w:hanging="360"/>
+      </w:pPr>
+    </w:lvl>
+    <w:lvl w:ilvl="2" w:tplc="0809001B" w:tentative="1">
+      <w:start w:val="1"/>
+      <w:numFmt w:val="lowerRoman"/>
+      <w:lvlText w:val="%3."/>
+      <w:lvlJc w:val="right"/>
+      <w:pPr>
+        <w:ind w:left="2160" w:hanging="180"/>
+      </w:pPr>
+    </w:lvl>
+    <w:lvl w:ilvl="3" w:tplc="0809000F" w:tentative="1">
+      <w:start w:val="1"/>
+      <w:numFmt w:val="decimal"/>
+      <w:lvlText w:val="%4."/>
+      <w:lvlJc w:val="left"/>
+      <w:pPr>
+        <w:ind w:left="2880" w:hanging="360"/>
+      </w:pPr>
+    </w:lvl>
+    <w:lvl w:ilvl="4" w:tplc="08090019" w:tentative="1">
+      <w:start w:val="1"/>
+      <w:numFmt w:val="lowerLetter"/>
+      <w:lvlText w:val="%5."/>
+      <w:lvlJc w:val="left"/>
+      <w:pPr>
+        <w:ind w:left="3600" w:hanging="360"/>
+      </w:pPr>
+    </w:lvl>
+    <w:lvl w:ilvl="5" w:tplc="0809001B" w:tentative="1">
+      <w:start w:val="1"/>
+      <w:numFmt w:val="lowerRoman"/>
+      <w:lvlText w:val="%6."/>
+      <w:lvlJc w:val="right"/>
+      <w:pPr>
+        <w:ind w:left="4320" w:hanging="180"/>
+      </w:pPr>
+    </w:lvl>
+    <w:lvl w:ilvl="6" w:tplc="0809000F" w:tentative="1">
+      <w:start w:val="1"/>
+      <w:numFmt w:val="decimal"/>
+      <w:lvlText w:val="%7."/>
+      <w:lvlJc w:val="left"/>
+      <w:pPr>
+        <w:ind w:left="5040" w:hanging="360"/>
+      </w:pPr>
+    </w:lvl>
+    <w:lvl w:ilvl="7" w:tplc="08090019" w:tentative="1">
+      <w:start w:val="1"/>
+      <w:numFmt w:val="lowerLetter"/>
+      <w:lvlText w:val="%8."/>
+      <w:lvlJc w:val="left"/>
+      <w:pPr>
+        <w:ind w:left="5760" w:hanging="360"/>
+      </w:pPr>
+    </w:lvl>
+    <w:lvl w:ilvl="8" w:tplc="0809001B" w:tentative="1">
+      <w:start w:val="1"/>
+      <w:numFmt w:val="lowerRoman"/>
+      <w:lvlText w:val="%9."/>
+      <w:lvlJc w:val="right"/>
+      <w:pPr>
+        <w:ind w:left="6480" w:hanging="180"/>
+      </w:pPr>
+    </w:lvl>
+  </w:abstractNum>
+  <w:abstractNum w:abstractNumId="2">
+    <w:nsid w:val="1E3F102E"/>
+    <w:multiLevelType w:val="hybridMultilevel"/>
+    <w:tmpl w:val="6CE64622"/>
+    <w:lvl w:ilvl="0" w:tplc="891ED53E">
+      <w:numFmt w:val="bullet"/>
+      <w:lvlText w:val="-"/>
+      <w:lvlJc w:val="left"/>
+      <w:pPr>
+        <w:ind w:left="720" w:hanging="360"/>
+      </w:pPr>
+      <w:rPr>
+        <w:rFonts w:ascii="Calibri" w:eastAsiaTheme="minorHAnsi" w:hAnsi="Calibri" w:cs="Calibri" w:hint="default"/>
+      </w:rPr>
+    </w:lvl>
+    <w:lvl w:ilvl="1" w:tplc="08090003" w:tentative="1">
+      <w:start w:val="1"/>
+      <w:numFmt w:val="bullet"/>
+      <w:lvlText w:val="o"/>
+      <w:lvlJc w:val="left"/>
+      <w:pPr>
+        <w:ind w:left="1440" w:hanging="360"/>
+      </w:pPr>
+      <w:rPr>
+        <w:rFonts w:ascii="Courier New" w:hAnsi="Courier New" w:cs="Courier New" w:hint="default"/>
+      </w:rPr>
+    </w:lvl>
+    <w:lvl w:ilvl="2" w:tplc="08090005" w:tentative="1">
+      <w:start w:val="1"/>
+      <w:numFmt w:val="bullet"/>
+      <w:lvlText w:val=""/>
+      <w:lvlJc w:val="left"/>
+      <w:pPr>
+        <w:ind w:left="2160" w:hanging="360"/>
+      </w:pPr>
+      <w:rPr>
+        <w:rFonts w:ascii="Wingdings" w:hAnsi="Wingdings" w:hint="default"/>
+      </w:rPr>
+    </w:lvl>
+    <w:lvl w:ilvl="3" w:tplc="08090001" w:tentative="1">
+      <w:start w:val="1"/>
+      <w:numFmt w:val="bullet"/>
+      <w:lvlText w:val=""/>
+      <w:lvlJc w:val="left"/>
+      <w:pPr>
+        <w:ind w:left="2880" w:hanging="360"/>
+      </w:pPr>
+      <w:rPr>
+        <w:rFonts w:ascii="Symbol" w:hAnsi="Symbol" w:hint="default"/>
+      </w:rPr>
+    </w:lvl>
+    <w:lvl w:ilvl="4" w:tplc="08090003" w:tentative="1">
+      <w:start w:val="1"/>
+      <w:numFmt w:val="bullet"/>
+      <w:lvlText w:val="o"/>
+      <w:lvlJc w:val="left"/>
+      <w:pPr>
+        <w:ind w:left="3600" w:hanging="360"/>
+      </w:pPr>
+      <w:rPr>
+        <w:rFonts w:ascii="Courier New" w:hAnsi="Courier New" w:cs="Courier New" w:hint="default"/>
+      </w:rPr>
+    </w:lvl>
+    <w:lvl w:ilvl="5" w:tplc="08090005" w:tentative="1">
+      <w:start w:val="1"/>
+      <w:numFmt w:val="bullet"/>
+      <w:lvlText w:val=""/>
+      <w:lvlJc w:val="left"/>
+      <w:pPr>
+        <w:ind w:left="4320" w:hanging="360"/>
+      </w:pPr>
+      <w:rPr>
+        <w:rFonts w:ascii="Wingdings" w:hAnsi="Wingdings" w:hint="default"/>
+      </w:rPr>
+    </w:lvl>
+    <w:lvl w:ilvl="6" w:tplc="08090001" w:tentative="1">
+      <w:start w:val="1"/>
+      <w:numFmt w:val="bullet"/>
+      <w:lvlText w:val=""/>
+      <w:lvlJc w:val="left"/>
+      <w:pPr>
+        <w:ind w:left="5040" w:hanging="360"/>
+      </w:pPr>
+      <w:rPr>
+        <w:rFonts w:ascii="Symbol" w:hAnsi="Symbol" w:hint="default"/>
+      </w:rPr>
+    </w:lvl>
+    <w:lvl w:ilvl="7" w:tplc="08090003" w:tentative="1">
+      <w:start w:val="1"/>
+      <w:numFmt w:val="bullet"/>
+      <w:lvlText w:val="o"/>
+      <w:lvlJc w:val="left"/>
+      <w:pPr>
+        <w:ind w:left="5760" w:hanging="360"/>
+      </w:pPr>
+      <w:rPr>
+        <w:rFonts w:ascii="Courier New" w:hAnsi="Courier New" w:cs="Courier New" w:hint="default"/>
+      </w:rPr>
+    </w:lvl>
+    <w:lvl w:ilvl="8" w:tplc="08090005" w:tentative="1">
+      <w:start w:val="1"/>
+      <w:numFmt w:val="bullet"/>
+      <w:lvlText w:val=""/>
+      <w:lvlJc w:val="left"/>
+      <w:pPr>
+        <w:ind w:left="6480" w:hanging="360"/>
+      </w:pPr>
+      <w:rPr>
+        <w:rFonts w:ascii="Wingdings" w:hAnsi="Wingdings" w:hint="default"/>
+      </w:rPr>
+    </w:lvl>
+  </w:abstractNum>
+  <w:abstractNum w:abstractNumId="3">
+    <w:nsid w:val="24592663"/>
+    <w:multiLevelType w:val="hybridMultilevel"/>
+    <w:tmpl w:val="D04A3944"/>
+    <w:lvl w:ilvl="0" w:tplc="08090001">
+      <w:start w:val="1"/>
+      <w:numFmt w:val="bullet"/>
+      <w:lvlText w:val=""/>
+      <w:lvlJc w:val="left"/>
+      <w:pPr>
+        <w:ind w:left="720" w:hanging="360"/>
+      </w:pPr>
+      <w:rPr>
+        <w:rFonts w:ascii="Symbol" w:hAnsi="Symbol" w:hint="default"/>
+      </w:rPr>
+    </w:lvl>
+    <w:lvl w:ilvl="1" w:tplc="08090003" w:tentative="1">
+      <w:start w:val="1"/>
+      <w:numFmt w:val="bullet"/>
+      <w:lvlText w:val="o"/>
+      <w:lvlJc w:val="left"/>
+      <w:pPr>
+        <w:ind w:left="1440" w:hanging="360"/>
+      </w:pPr>
+      <w:rPr>
+        <w:rFonts w:ascii="Courier New" w:hAnsi="Courier New" w:cs="Courier New" w:hint="default"/>
+      </w:rPr>
+    </w:lvl>
+    <w:lvl w:ilvl="2" w:tplc="08090005" w:tentative="1">
+      <w:start w:val="1"/>
+      <w:numFmt w:val="bullet"/>
+      <w:lvlText w:val=""/>
+      <w:lvlJc w:val="left"/>
+      <w:pPr>
+        <w:ind w:left="2160" w:hanging="360"/>
+      </w:pPr>
+      <w:rPr>
+        <w:rFonts w:ascii="Wingdings" w:hAnsi="Wingdings" w:hint="default"/>
+      </w:rPr>
+    </w:lvl>
+    <w:lvl w:ilvl="3" w:tplc="08090001" w:tentative="1">
+      <w:start w:val="1"/>
+      <w:numFmt w:val="bullet"/>
+      <w:lvlText w:val=""/>
+      <w:lvlJc w:val="left"/>
+      <w:pPr>
+        <w:ind w:left="2880" w:hanging="360"/>
+      </w:pPr>
+      <w:rPr>
+        <w:rFonts w:ascii="Symbol" w:hAnsi="Symbol" w:hint="default"/>
+      </w:rPr>
+    </w:lvl>
+    <w:lvl w:ilvl="4" w:tplc="08090003" w:tentative="1">
+      <w:start w:val="1"/>
+      <w:numFmt w:val="bullet"/>
+      <w:lvlText w:val="o"/>
+      <w:lvlJc w:val="left"/>
+      <w:pPr>
+        <w:ind w:left="3600" w:hanging="360"/>
+      </w:pPr>
+      <w:rPr>
+        <w:rFonts w:ascii="Courier New" w:hAnsi="Courier New" w:cs="Courier New" w:hint="default"/>
+      </w:rPr>
+    </w:lvl>
+    <w:lvl w:ilvl="5" w:tplc="08090005" w:tentative="1">
+      <w:start w:val="1"/>
+      <w:numFmt w:val="bullet"/>
+      <w:lvlText w:val=""/>
+      <w:lvlJc w:val="left"/>
+      <w:pPr>
+        <w:ind w:left="4320" w:hanging="360"/>
+      </w:pPr>
+      <w:rPr>
+        <w:rFonts w:ascii="Wingdings" w:hAnsi="Wingdings" w:hint="default"/>
+      </w:rPr>
+    </w:lvl>
+    <w:lvl w:ilvl="6" w:tplc="08090001" w:tentative="1">
+      <w:start w:val="1"/>
+      <w:numFmt w:val="bullet"/>
+      <w:lvlText w:val=""/>
+      <w:lvlJc w:val="left"/>
+      <w:pPr>
+        <w:ind w:left="5040" w:hanging="360"/>
+      </w:pPr>
+      <w:rPr>
+        <w:rFonts w:ascii="Symbol" w:hAnsi="Symbol" w:hint="default"/>
+      </w:rPr>
+    </w:lvl>
+    <w:lvl w:ilvl="7" w:tplc="08090003" w:tentative="1">
+      <w:start w:val="1"/>
+      <w:numFmt w:val="bullet"/>
+      <w:lvlText w:val="o"/>
+      <w:lvlJc w:val="left"/>
+      <w:pPr>
+        <w:ind w:left="5760" w:hanging="360"/>
+      </w:pPr>
+      <w:rPr>
+        <w:rFonts w:ascii="Courier New" w:hAnsi="Courier New" w:cs="Courier New" w:hint="default"/>
+      </w:rPr>
+    </w:lvl>
+    <w:lvl w:ilvl="8" w:tplc="08090005" w:tentative="1">
+      <w:start w:val="1"/>
+      <w:numFmt w:val="bullet"/>
+      <w:lvlText w:val=""/>
+      <w:lvlJc w:val="left"/>
+      <w:pPr>
+        <w:ind w:left="6480" w:hanging="360"/>
+      </w:pPr>
+      <w:rPr>
+        <w:rFonts w:ascii="Wingdings" w:hAnsi="Wingdings" w:hint="default"/>
+      </w:rPr>
+    </w:lvl>
+  </w:abstractNum>
+  <w:abstractNum w:abstractNumId="4">
     <w:nsid w:val="2CFD1470"/>
     <w:multiLevelType w:val="hybridMultilevel"/>
-    <w:tmpl w:val="40567344"/>
+    <w:tmpl w:val="A2181E62"/>
+    <w:lvl w:ilvl="0" w:tplc="08090001">
+      <w:start w:val="1"/>
+      <w:numFmt w:val="bullet"/>
+      <w:lvlText w:val=""/>
+      <w:lvlJc w:val="left"/>
+      <w:pPr>
+        <w:ind w:left="720" w:hanging="360"/>
+      </w:pPr>
+      <w:rPr>
+        <w:rFonts w:ascii="Symbol" w:hAnsi="Symbol" w:hint="default"/>
+      </w:rPr>
+    </w:lvl>
+    <w:lvl w:ilvl="1" w:tplc="08090003" w:tentative="1">
+      <w:start w:val="1"/>
+      <w:numFmt w:val="bullet"/>
+      <w:lvlText w:val="o"/>
+      <w:lvlJc w:val="left"/>
+      <w:pPr>
+        <w:ind w:left="1440" w:hanging="360"/>
+      </w:pPr>
+      <w:rPr>
+        <w:rFonts w:ascii="Courier New" w:hAnsi="Courier New" w:cs="Courier New" w:hint="default"/>
+      </w:rPr>
+    </w:lvl>
+    <w:lvl w:ilvl="2" w:tplc="08090005" w:tentative="1">
+      <w:start w:val="1"/>
+      <w:numFmt w:val="bullet"/>
+      <w:lvlText w:val=""/>
+      <w:lvlJc w:val="left"/>
+      <w:pPr>
+        <w:ind w:left="2160" w:hanging="360"/>
+      </w:pPr>
+      <w:rPr>
+        <w:rFonts w:ascii="Wingdings" w:hAnsi="Wingdings" w:hint="default"/>
+      </w:rPr>
+    </w:lvl>
+    <w:lvl w:ilvl="3" w:tplc="08090001" w:tentative="1">
+      <w:start w:val="1"/>
+      <w:numFmt w:val="bullet"/>
+      <w:lvlText w:val=""/>
+      <w:lvlJc w:val="left"/>
+      <w:pPr>
+        <w:ind w:left="2880" w:hanging="360"/>
+      </w:pPr>
+      <w:rPr>
+        <w:rFonts w:ascii="Symbol" w:hAnsi="Symbol" w:hint="default"/>
+      </w:rPr>
+    </w:lvl>
+    <w:lvl w:ilvl="4" w:tplc="08090003" w:tentative="1">
+      <w:start w:val="1"/>
+      <w:numFmt w:val="bullet"/>
+      <w:lvlText w:val="o"/>
+      <w:lvlJc w:val="left"/>
+      <w:pPr>
+        <w:ind w:left="3600" w:hanging="360"/>
+      </w:pPr>
+      <w:rPr>
+        <w:rFonts w:ascii="Courier New" w:hAnsi="Courier New" w:cs="Courier New" w:hint="default"/>
+      </w:rPr>
+    </w:lvl>
+    <w:lvl w:ilvl="5" w:tplc="08090005" w:tentative="1">
+      <w:start w:val="1"/>
+      <w:numFmt w:val="bullet"/>
+      <w:lvlText w:val=""/>
+      <w:lvlJc w:val="left"/>
+      <w:pPr>
+        <w:ind w:left="4320" w:hanging="360"/>
+      </w:pPr>
+      <w:rPr>
+        <w:rFonts w:ascii="Wingdings" w:hAnsi="Wingdings" w:hint="default"/>
+      </w:rPr>
+    </w:lvl>
+    <w:lvl w:ilvl="6" w:tplc="08090001" w:tentative="1">
+      <w:start w:val="1"/>
+      <w:numFmt w:val="bullet"/>
+      <w:lvlText w:val=""/>
+      <w:lvlJc w:val="left"/>
+      <w:pPr>
+        <w:ind w:left="5040" w:hanging="360"/>
+      </w:pPr>
+      <w:rPr>
+        <w:rFonts w:ascii="Symbol" w:hAnsi="Symbol" w:hint="default"/>
+      </w:rPr>
+    </w:lvl>
+    <w:lvl w:ilvl="7" w:tplc="08090003" w:tentative="1">
+      <w:start w:val="1"/>
+      <w:numFmt w:val="bullet"/>
+      <w:lvlText w:val="o"/>
+      <w:lvlJc w:val="left"/>
+      <w:pPr>
+        <w:ind w:left="5760" w:hanging="360"/>
+      </w:pPr>
+      <w:rPr>
+        <w:rFonts w:ascii="Courier New" w:hAnsi="Courier New" w:cs="Courier New" w:hint="default"/>
+      </w:rPr>
+    </w:lvl>
+    <w:lvl w:ilvl="8" w:tplc="08090005" w:tentative="1">
+      <w:start w:val="1"/>
+      <w:numFmt w:val="bullet"/>
+      <w:lvlText w:val=""/>
+      <w:lvlJc w:val="left"/>
+      <w:pPr>
+        <w:ind w:left="6480" w:hanging="360"/>
+      </w:pPr>
+      <w:rPr>
+        <w:rFonts w:ascii="Wingdings" w:hAnsi="Wingdings" w:hint="default"/>
+      </w:rPr>
+    </w:lvl>
+  </w:abstractNum>
+  <w:abstractNum w:abstractNumId="5">
+    <w:nsid w:val="53F118E3"/>
+    <w:multiLevelType w:val="hybridMultilevel"/>
+    <w:tmpl w:val="D018A3B0"/>
     <w:lvl w:ilvl="0" w:tplc="08090001">
       <w:start w:val="1"/>
       <w:numFmt w:val="bullet"/>
@@ -732,7 +1707,22 @@
     </w:lvl>
   </w:abstractNum>
   <w:num w:numId="1">
+    <w:abstractNumId w:val="4"/>
+  </w:num>
+  <w:num w:numId="2">
+    <w:abstractNumId w:val="5"/>
+  </w:num>
+  <w:num w:numId="3">
+    <w:abstractNumId w:val="1"/>
+  </w:num>
+  <w:num w:numId="4">
     <w:abstractNumId w:val="0"/>
+  </w:num>
+  <w:num w:numId="5">
+    <w:abstractNumId w:val="3"/>
+  </w:num>
+  <w:num w:numId="6">
+    <w:abstractNumId w:val="2"/>
   </w:num>
 </w:numbering>
 </file>
@@ -975,6 +1965,61 @@
       <w:contextualSpacing/>
     </w:pPr>
   </w:style>
+  <w:style w:type="character" w:styleId="Kpr">
+    <w:name w:val="Hyperlink"/>
+    <w:basedOn w:val="VarsaylanParagrafYazTipi"/>
+    <w:uiPriority w:val="99"/>
+    <w:unhideWhenUsed/>
+    <w:rsid w:val="0042781A"/>
+    <w:rPr>
+      <w:color w:val="0000FF" w:themeColor="hyperlink"/>
+      <w:u w:val="single"/>
+    </w:rPr>
+  </w:style>
+  <w:style w:type="paragraph" w:styleId="stbilgi">
+    <w:name w:val="header"/>
+    <w:basedOn w:val="Normal"/>
+    <w:link w:val="stbilgiChar"/>
+    <w:uiPriority w:val="99"/>
+    <w:unhideWhenUsed/>
+    <w:rsid w:val="00EB58E1"/>
+    <w:pPr>
+      <w:tabs>
+        <w:tab w:val="center" w:pos="4536"/>
+        <w:tab w:val="right" w:pos="9072"/>
+      </w:tabs>
+      <w:spacing w:after="0" w:line="240" w:lineRule="auto"/>
+    </w:pPr>
+  </w:style>
+  <w:style w:type="character" w:customStyle="1" w:styleId="stbilgiChar">
+    <w:name w:val="Üstbilgi Char"/>
+    <w:basedOn w:val="VarsaylanParagrafYazTipi"/>
+    <w:link w:val="stbilgi"/>
+    <w:uiPriority w:val="99"/>
+    <w:rsid w:val="00EB58E1"/>
+  </w:style>
+  <w:style w:type="paragraph" w:styleId="Altbilgi">
+    <w:name w:val="footer"/>
+    <w:basedOn w:val="Normal"/>
+    <w:link w:val="AltbilgiChar"/>
+    <w:uiPriority w:val="99"/>
+    <w:unhideWhenUsed/>
+    <w:rsid w:val="00EB58E1"/>
+    <w:pPr>
+      <w:tabs>
+        <w:tab w:val="center" w:pos="4536"/>
+        <w:tab w:val="right" w:pos="9072"/>
+      </w:tabs>
+      <w:spacing w:after="0" w:line="240" w:lineRule="auto"/>
+    </w:pPr>
+  </w:style>
+  <w:style w:type="character" w:customStyle="1" w:styleId="AltbilgiChar">
+    <w:name w:val="Altbilgi Char"/>
+    <w:basedOn w:val="VarsaylanParagrafYazTipi"/>
+    <w:link w:val="Altbilgi"/>
+    <w:uiPriority w:val="99"/>
+    <w:rsid w:val="00EB58E1"/>
+  </w:style>
 </w:styles>
 </file>
 
@@ -1215,6 +2260,61 @@
       <w:ind w:left="720"/>
       <w:contextualSpacing/>
     </w:pPr>
+  </w:style>
+  <w:style w:type="character" w:styleId="Kpr">
+    <w:name w:val="Hyperlink"/>
+    <w:basedOn w:val="VarsaylanParagrafYazTipi"/>
+    <w:uiPriority w:val="99"/>
+    <w:unhideWhenUsed/>
+    <w:rsid w:val="0042781A"/>
+    <w:rPr>
+      <w:color w:val="0000FF" w:themeColor="hyperlink"/>
+      <w:u w:val="single"/>
+    </w:rPr>
+  </w:style>
+  <w:style w:type="paragraph" w:styleId="stbilgi">
+    <w:name w:val="header"/>
+    <w:basedOn w:val="Normal"/>
+    <w:link w:val="stbilgiChar"/>
+    <w:uiPriority w:val="99"/>
+    <w:unhideWhenUsed/>
+    <w:rsid w:val="00EB58E1"/>
+    <w:pPr>
+      <w:tabs>
+        <w:tab w:val="center" w:pos="4536"/>
+        <w:tab w:val="right" w:pos="9072"/>
+      </w:tabs>
+      <w:spacing w:after="0" w:line="240" w:lineRule="auto"/>
+    </w:pPr>
+  </w:style>
+  <w:style w:type="character" w:customStyle="1" w:styleId="stbilgiChar">
+    <w:name w:val="Üstbilgi Char"/>
+    <w:basedOn w:val="VarsaylanParagrafYazTipi"/>
+    <w:link w:val="stbilgi"/>
+    <w:uiPriority w:val="99"/>
+    <w:rsid w:val="00EB58E1"/>
+  </w:style>
+  <w:style w:type="paragraph" w:styleId="Altbilgi">
+    <w:name w:val="footer"/>
+    <w:basedOn w:val="Normal"/>
+    <w:link w:val="AltbilgiChar"/>
+    <w:uiPriority w:val="99"/>
+    <w:unhideWhenUsed/>
+    <w:rsid w:val="00EB58E1"/>
+    <w:pPr>
+      <w:tabs>
+        <w:tab w:val="center" w:pos="4536"/>
+        <w:tab w:val="right" w:pos="9072"/>
+      </w:tabs>
+      <w:spacing w:after="0" w:line="240" w:lineRule="auto"/>
+    </w:pPr>
+  </w:style>
+  <w:style w:type="character" w:customStyle="1" w:styleId="AltbilgiChar">
+    <w:name w:val="Altbilgi Char"/>
+    <w:basedOn w:val="VarsaylanParagrafYazTipi"/>
+    <w:link w:val="Altbilgi"/>
+    <w:uiPriority w:val="99"/>
+    <w:rsid w:val="00EB58E1"/>
   </w:style>
 </w:styles>
 </file>

--- a/Sunum 09.04.2018/sunum 09.04.2018.docx
+++ b/Sunum 09.04.2018/sunum 09.04.2018.docx
@@ -43,7 +43,7 @@
             <v:path o:extrusionok="f" gradientshapeok="t" o:connecttype="rect"/>
             <o:lock v:ext="edit" aspectratio="t"/>
           </v:shapetype>
-          <v:shape id="_x0000_i1025" type="#_x0000_t75" style="width:453.25pt;height:223.85pt">
+          <v:shape id="_x0000_i1025" type="#_x0000_t75" style="width:453.25pt;height:223.65pt">
             <v:imagedata r:id="rId8" o:title="Ekran Alıntısı"/>
           </v:shape>
         </w:pict>
@@ -216,7 +216,7 @@
           <w:szCs w:val="28"/>
         </w:rPr>
         <w:pict>
-          <v:shape id="_x0000_i1026" type="#_x0000_t75" style="width:492.45pt;height:315.7pt">
+          <v:shape id="_x0000_i1026" type="#_x0000_t75" style="width:492.55pt;height:315.8pt">
             <v:imagedata r:id="rId9" o:title="simulink devreı"/>
           </v:shape>
         </w:pict>
@@ -229,12 +229,25 @@
       <w:r>
         <w:lastRenderedPageBreak/>
         <w:pict>
-          <v:shape id="_x0000_i1027" type="#_x0000_t75" style="width:582pt;height:318.45pt">
+          <v:shape id="_x0000_i1027" type="#_x0000_t75" style="width:582pt;height:318.55pt">
             <v:imagedata r:id="rId10" o:title="Ekran Alıntısı2"/>
           </v:shape>
         </w:pict>
       </w:r>
     </w:p>
+    <w:p/>
+    <w:p/>
+    <w:p/>
+    <w:p/>
+    <w:p/>
+    <w:p/>
+    <w:p/>
+    <w:p/>
+    <w:p/>
+    <w:p/>
+    <w:p/>
+    <w:p/>
+    <w:p/>
     <w:p/>
     <w:p>
       <w:pPr>
@@ -258,12 +271,14 @@
     </w:p>
     <w:p>
       <w:pPr>
-        <w:rPr>
-          <w:rFonts w:cstheme="minorHAnsi"/>
-          <w:sz w:val="24"/>
-          <w:szCs w:val="24"/>
-        </w:rPr>
-      </w:pPr>
+        <w:ind w:hanging="1134"/>
+        <w:rPr>
+          <w:rFonts w:cstheme="minorHAnsi"/>
+          <w:sz w:val="24"/>
+          <w:szCs w:val="24"/>
+        </w:rPr>
+      </w:pPr>
+      <w:bookmarkStart w:id="0" w:name="_GoBack"/>
       <w:r>
         <w:rPr>
           <w:rFonts w:cstheme="minorHAnsi"/>
@@ -271,11 +286,12 @@
           <w:szCs w:val="24"/>
         </w:rPr>
         <w:pict>
-          <v:shape id="_x0000_i1028" type="#_x0000_t75" style="width:453.25pt;height:196.6pt">
+          <v:shape id="_x0000_i1028" type="#_x0000_t75" style="width:568.9pt;height:246.55pt">
             <v:imagedata r:id="rId12" o:title="Ekran Alıntıs2ı"/>
           </v:shape>
         </w:pict>
       </w:r>
+      <w:bookmarkEnd w:id="0"/>
     </w:p>
     <w:p>
       <w:pPr>
@@ -292,9 +308,8 @@
           <w:sz w:val="24"/>
           <w:szCs w:val="24"/>
         </w:rPr>
-        <w:lastRenderedPageBreak/>
         <w:pict>
-          <v:shape id="_x0000_i1029" type="#_x0000_t75" style="width:495.25pt;height:297.7pt">
+          <v:shape id="_x0000_i1029" type="#_x0000_t75" style="width:495.25pt;height:297.8pt">
             <v:imagedata r:id="rId13" o:title="Ekran Alıntısı"/>
           </v:shape>
         </w:pict>
@@ -319,7 +334,76 @@
           <w:sz w:val="24"/>
           <w:szCs w:val="24"/>
         </w:rPr>
-        <w:t xml:space="preserve">The results changes between 0.25 - 0.4 </w:t>
+        <w:t xml:space="preserve">The results changes between </w:t>
+      </w:r>
+      <w:proofErr w:type="spellStart"/>
+      <w:r>
+        <w:rPr>
+          <w:rFonts w:cstheme="minorHAnsi"/>
+          <w:sz w:val="24"/>
+          <w:szCs w:val="24"/>
+        </w:rPr>
+        <w:t>R</w:t>
+      </w:r>
+      <w:r>
+        <w:rPr>
+          <w:rFonts w:cstheme="minorHAnsi"/>
+          <w:sz w:val="24"/>
+          <w:szCs w:val="24"/>
+          <w:vertAlign w:val="subscript"/>
+        </w:rPr>
+        <w:t>th</w:t>
+      </w:r>
+      <w:proofErr w:type="spellEnd"/>
+      <w:r>
+        <w:rPr>
+          <w:rFonts w:cstheme="minorHAnsi"/>
+          <w:sz w:val="24"/>
+          <w:szCs w:val="24"/>
+          <w:vertAlign w:val="subscript"/>
+        </w:rPr>
+        <w:t xml:space="preserve"> </w:t>
+      </w:r>
+      <w:r>
+        <w:rPr>
+          <w:rFonts w:cstheme="minorHAnsi"/>
+          <w:sz w:val="24"/>
+          <w:szCs w:val="24"/>
+          <w:vertAlign w:val="subscript"/>
+        </w:rPr>
+        <w:t>(heatsink)</w:t>
+      </w:r>
+      <w:r>
+        <w:rPr>
+          <w:rFonts w:cstheme="minorHAnsi"/>
+          <w:sz w:val="24"/>
+          <w:szCs w:val="24"/>
+        </w:rPr>
+        <w:t xml:space="preserve">= </w:t>
+      </w:r>
+      <w:r>
+        <w:rPr>
+          <w:rFonts w:cstheme="minorHAnsi"/>
+          <w:sz w:val="24"/>
+          <w:szCs w:val="24"/>
+        </w:rPr>
+        <w:t>0.25 - 0.4</w:t>
+      </w:r>
+      <w:r>
+        <w:rPr>
+          <w:rFonts w:cstheme="minorHAnsi"/>
+          <w:sz w:val="24"/>
+          <w:szCs w:val="24"/>
+        </w:rPr>
+        <w:t>5</w:t>
+      </w:r>
+      <w:r>
+        <w:rPr>
+          <w:rFonts w:cstheme="minorHAnsi"/>
+          <w:sz w:val="24"/>
+          <w:szCs w:val="24"/>
+        </w:rPr>
+        <w:t xml:space="preserve"> </w:t>
       </w:r>
       <w:r>
         <w:rPr>
@@ -337,6 +421,24 @@
         </w:rPr>
         <w:t>/W</w:t>
       </w:r>
+    </w:p>
+    <w:p>
+      <w:pPr>
+        <w:rPr>
+          <w:rFonts w:cstheme="minorHAnsi"/>
+          <w:sz w:val="24"/>
+          <w:szCs w:val="24"/>
+        </w:rPr>
+      </w:pPr>
+    </w:p>
+    <w:p>
+      <w:pPr>
+        <w:rPr>
+          <w:rFonts w:cstheme="minorHAnsi"/>
+          <w:sz w:val="24"/>
+          <w:szCs w:val="24"/>
+        </w:rPr>
+      </w:pPr>
     </w:p>
     <w:p>
       <w:pPr>
@@ -363,6 +465,7 @@
           <w:sz w:val="28"/>
           <w:szCs w:val="28"/>
         </w:rPr>
+        <w:lastRenderedPageBreak/>
         <w:t>FEA</w:t>
       </w:r>
       <w:r>
@@ -784,9 +887,8 @@
         <w:rPr>
           <w:rFonts w:eastAsiaTheme="minorEastAsia"/>
         </w:rPr>
-        <w:lastRenderedPageBreak/>
         <w:pict>
-          <v:shape id="_x0000_i1030" type="#_x0000_t75" style="width:415.85pt;height:216.45pt">
+          <v:shape id="_x0000_i1030" type="#_x0000_t75" style="width:415.65pt;height:216.55pt">
             <v:imagedata r:id="rId14" o:title="GS66508B"/>
           </v:shape>
         </w:pict>
@@ -814,37 +916,31 @@
     </w:p>
     <w:p/>
     <w:p>
-      <w:r>
+      <w:pPr>
+        <w:ind w:hanging="1276"/>
+      </w:pPr>
+      <w:r>
+        <w:lastRenderedPageBreak/>
         <w:pict>
-          <v:shape id="_x0000_i1031" type="#_x0000_t75" style="width:453.7pt;height:237.25pt">
+          <v:shape id="_x0000_i1031" type="#_x0000_t75" style="width:578.2pt;height:302.2pt">
             <v:imagedata r:id="rId15" o:title="analiz1ısı"/>
           </v:shape>
         </w:pict>
       </w:r>
     </w:p>
     <w:p>
-      <w:r>
-        <w:lastRenderedPageBreak/>
+      <w:pPr>
+        <w:ind w:hanging="709"/>
+      </w:pPr>
+      <w:r>
         <w:pict>
-          <v:shape id="_x0000_i1032" type="#_x0000_t75" style="width:453.25pt;height:316.6pt">
+          <v:shape id="_x0000_i1032" type="#_x0000_t75" style="width:520.35pt;height:363.25pt">
             <v:imagedata r:id="rId16" o:title="analiz 2"/>
           </v:shape>
         </w:pict>
       </w:r>
-      <w:bookmarkStart w:id="0" w:name="_GoBack"/>
-      <w:bookmarkEnd w:id="0"/>
     </w:p>
     <w:p/>
-    <w:p/>
-    <w:p>
-      <w:pPr>
-        <w:rPr>
-          <w:rFonts w:asciiTheme="majorHAnsi" w:hAnsiTheme="majorHAnsi"/>
-          <w:sz w:val="28"/>
-          <w:szCs w:val="28"/>
-        </w:rPr>
-      </w:pPr>
-    </w:p>
     <w:p>
       <w:pPr>
         <w:rPr>
@@ -946,7 +1042,11 @@
         <w:t xml:space="preserve">IDF is the most common. </w:t>
       </w:r>
     </w:p>
-    <w:p/>
+    <w:p>
+      <w:pPr>
+        <w:pStyle w:val="ListeParagraf"/>
+      </w:pPr>
+    </w:p>
     <w:p>
       <w:pPr>
         <w:rPr>
@@ -962,6 +1062,36 @@
           <w:szCs w:val="24"/>
         </w:rPr>
         <w:t>Following weeks;</w:t>
+      </w:r>
+    </w:p>
+    <w:p>
+      <w:pPr>
+        <w:pStyle w:val="ListeParagraf"/>
+        <w:numPr>
+          <w:ilvl w:val="0"/>
+          <w:numId w:val="5"/>
+        </w:numPr>
+        <w:rPr>
+          <w:b/>
+          <w:sz w:val="24"/>
+          <w:szCs w:val="24"/>
+        </w:rPr>
+      </w:pPr>
+      <w:r>
+        <w:rPr>
+          <w:b/>
+          <w:sz w:val="24"/>
+          <w:szCs w:val="24"/>
+        </w:rPr>
+        <w:t>More</w:t>
+      </w:r>
+      <w:r>
+        <w:rPr>
+          <w:b/>
+          <w:sz w:val="24"/>
+          <w:szCs w:val="24"/>
+        </w:rPr>
+        <w:t xml:space="preserve"> accurate results</w:t>
       </w:r>
     </w:p>
     <w:p>
